--- a/Question.docx
+++ b/Question.docx
@@ -109,8 +109,78 @@
       <w:r>
         <w:t>Ý của chức năng 7 là các quảng cáo cho cùng 1 mặt hàng ko được xuất hiện liền kề nhau phải ko?</w:t>
       </w:r>
+    </w:p>
+    <w:p>
+      <w:pPr>
+        <w:pStyle w:val="ListParagraph"/>
+        <w:numPr>
+          <w:ilvl w:val="0"/>
+          <w:numId w:val="1"/>
+        </w:numPr>
+      </w:pPr>
+      <w:r>
+        <w:t>Làm thế nào để thu thập thói quen lướt web của người dung mà phân phối quảng cáo theo nhu cầu? Cách thức đó có hợp pháp hay ko?</w:t>
+      </w:r>
+      <w:r>
+        <w:t xml:space="preserve"> Liệu có giống với mô hình dưới đây ko?</w:t>
+      </w:r>
       <w:bookmarkStart w:id="0" w:name="_GoBack"/>
       <w:bookmarkEnd w:id="0"/>
+    </w:p>
+    <w:p>
+      <w:r>
+        <w:rPr>
+          <w:noProof/>
+        </w:rPr>
+        <w:drawing>
+          <wp:inline distT="0" distB="0" distL="0" distR="0" wp14:anchorId="38B4E7EE" wp14:editId="0F327932">
+            <wp:extent cx="5943600" cy="4686300"/>
+            <wp:effectExtent l="0" t="0" r="0" b="0"/>
+            <wp:docPr id="1" name="Picture 1" descr="C:\Users\Dell\Desktop\van-tay-khi-luot-web-03-1-large.jpg"/>
+            <wp:cNvGraphicFramePr>
+              <a:graphicFrameLocks xmlns:a="http://schemas.openxmlformats.org/drawingml/2006/main" noChangeAspect="1"/>
+            </wp:cNvGraphicFramePr>
+            <a:graphic xmlns:a="http://schemas.openxmlformats.org/drawingml/2006/main">
+              <a:graphicData uri="http://schemas.openxmlformats.org/drawingml/2006/picture">
+                <pic:pic xmlns:pic="http://schemas.openxmlformats.org/drawingml/2006/picture">
+                  <pic:nvPicPr>
+                    <pic:cNvPr id="0" name="Picture 1" descr="C:\Users\Dell\Desktop\van-tay-khi-luot-web-03-1-large.jpg"/>
+                    <pic:cNvPicPr>
+                      <a:picLocks noChangeAspect="1" noChangeArrowheads="1"/>
+                    </pic:cNvPicPr>
+                  </pic:nvPicPr>
+                  <pic:blipFill>
+                    <a:blip r:embed="rId6">
+                      <a:extLst>
+                        <a:ext uri="{28A0092B-C50C-407E-A947-70E740481C1C}">
+                          <a14:useLocalDpi xmlns:a14="http://schemas.microsoft.com/office/drawing/2010/main" val="0"/>
+                        </a:ext>
+                      </a:extLst>
+                    </a:blip>
+                    <a:srcRect/>
+                    <a:stretch>
+                      <a:fillRect/>
+                    </a:stretch>
+                  </pic:blipFill>
+                  <pic:spPr bwMode="auto">
+                    <a:xfrm>
+                      <a:off x="0" y="0"/>
+                      <a:ext cx="5943600" cy="4686300"/>
+                    </a:xfrm>
+                    <a:prstGeom prst="rect">
+                      <a:avLst/>
+                    </a:prstGeom>
+                    <a:noFill/>
+                    <a:ln>
+                      <a:noFill/>
+                    </a:ln>
+                  </pic:spPr>
+                </pic:pic>
+              </a:graphicData>
+            </a:graphic>
+          </wp:inline>
+        </w:drawing>
+      </w:r>
     </w:p>
     <w:p/>
     <w:sectPr>
@@ -418,6 +488,36 @@
       <w:contextualSpacing/>
     </w:pPr>
   </w:style>
+  <w:style w:type="paragraph" w:styleId="BalloonText">
+    <w:name w:val="Balloon Text"/>
+    <w:basedOn w:val="Normal"/>
+    <w:link w:val="BalloonTextChar"/>
+    <w:uiPriority w:val="99"/>
+    <w:semiHidden/>
+    <w:unhideWhenUsed/>
+    <w:rsid w:val="00444DA9"/>
+    <w:pPr>
+      <w:spacing w:after="0" w:line="240" w:lineRule="auto"/>
+    </w:pPr>
+    <w:rPr>
+      <w:rFonts w:ascii="Tahoma" w:hAnsi="Tahoma" w:cs="Tahoma"/>
+      <w:sz w:val="16"/>
+      <w:szCs w:val="16"/>
+    </w:rPr>
+  </w:style>
+  <w:style w:type="character" w:customStyle="1" w:styleId="BalloonTextChar">
+    <w:name w:val="Balloon Text Char"/>
+    <w:basedOn w:val="DefaultParagraphFont"/>
+    <w:link w:val="BalloonText"/>
+    <w:uiPriority w:val="99"/>
+    <w:semiHidden/>
+    <w:rsid w:val="00444DA9"/>
+    <w:rPr>
+      <w:rFonts w:ascii="Tahoma" w:hAnsi="Tahoma" w:cs="Tahoma"/>
+      <w:sz w:val="16"/>
+      <w:szCs w:val="16"/>
+    </w:rPr>
+  </w:style>
 </w:styles>
 </file>
 
@@ -618,6 +718,36 @@
       <w:ind w:left="720"/>
       <w:contextualSpacing/>
     </w:pPr>
+  </w:style>
+  <w:style w:type="paragraph" w:styleId="BalloonText">
+    <w:name w:val="Balloon Text"/>
+    <w:basedOn w:val="Normal"/>
+    <w:link w:val="BalloonTextChar"/>
+    <w:uiPriority w:val="99"/>
+    <w:semiHidden/>
+    <w:unhideWhenUsed/>
+    <w:rsid w:val="00444DA9"/>
+    <w:pPr>
+      <w:spacing w:after="0" w:line="240" w:lineRule="auto"/>
+    </w:pPr>
+    <w:rPr>
+      <w:rFonts w:ascii="Tahoma" w:hAnsi="Tahoma" w:cs="Tahoma"/>
+      <w:sz w:val="16"/>
+      <w:szCs w:val="16"/>
+    </w:rPr>
+  </w:style>
+  <w:style w:type="character" w:customStyle="1" w:styleId="BalloonTextChar">
+    <w:name w:val="Balloon Text Char"/>
+    <w:basedOn w:val="DefaultParagraphFont"/>
+    <w:link w:val="BalloonText"/>
+    <w:uiPriority w:val="99"/>
+    <w:semiHidden/>
+    <w:rsid w:val="00444DA9"/>
+    <w:rPr>
+      <w:rFonts w:ascii="Tahoma" w:hAnsi="Tahoma" w:cs="Tahoma"/>
+      <w:sz w:val="16"/>
+      <w:szCs w:val="16"/>
+    </w:rPr>
   </w:style>
 </w:styles>
 </file>

--- a/Question.docx
+++ b/Question.docx
@@ -25,8 +25,53 @@
           <w:numId w:val="1"/>
         </w:numPr>
       </w:pPr>
-      <w:r>
-        <w:t>Gợi ý ad server trên nền c# để tham khảo.</w:t>
+      <w:proofErr w:type="spellStart"/>
+      <w:r>
+        <w:t>Gợi</w:t>
+      </w:r>
+      <w:proofErr w:type="spellEnd"/>
+      <w:r>
+        <w:t xml:space="preserve"> ý ad server </w:t>
+      </w:r>
+      <w:proofErr w:type="spellStart"/>
+      <w:r>
+        <w:t>trên</w:t>
+      </w:r>
+      <w:proofErr w:type="spellEnd"/>
+      <w:r>
+        <w:t xml:space="preserve"> </w:t>
+      </w:r>
+      <w:proofErr w:type="spellStart"/>
+      <w:r>
+        <w:t>nền</w:t>
+      </w:r>
+      <w:proofErr w:type="spellEnd"/>
+      <w:r>
+        <w:t xml:space="preserve"> c# </w:t>
+      </w:r>
+      <w:proofErr w:type="spellStart"/>
+      <w:r>
+        <w:t>để</w:t>
+      </w:r>
+      <w:proofErr w:type="spellEnd"/>
+      <w:r>
+        <w:t xml:space="preserve"> </w:t>
+      </w:r>
+      <w:proofErr w:type="spellStart"/>
+      <w:r>
+        <w:t>tham</w:t>
+      </w:r>
+      <w:proofErr w:type="spellEnd"/>
+      <w:r>
+        <w:t xml:space="preserve"> </w:t>
+      </w:r>
+      <w:proofErr w:type="spellStart"/>
+      <w:r>
+        <w:t>khảo</w:t>
+      </w:r>
+      <w:proofErr w:type="spellEnd"/>
+      <w:r>
+        <w:t>.</w:t>
       </w:r>
     </w:p>
     <w:p>
@@ -37,8 +82,77 @@
           <w:numId w:val="1"/>
         </w:numPr>
       </w:pPr>
-      <w:r>
-        <w:t>Phân biệt sự khác nhau giữa chức năng 2 và 3.</w:t>
+      <w:proofErr w:type="spellStart"/>
+      <w:r>
+        <w:t>Phân</w:t>
+      </w:r>
+      <w:proofErr w:type="spellEnd"/>
+      <w:r>
+        <w:t xml:space="preserve"> </w:t>
+      </w:r>
+      <w:proofErr w:type="spellStart"/>
+      <w:r>
+        <w:t>biệt</w:t>
+      </w:r>
+      <w:proofErr w:type="spellEnd"/>
+      <w:r>
+        <w:t xml:space="preserve"> </w:t>
+      </w:r>
+      <w:proofErr w:type="spellStart"/>
+      <w:r>
+        <w:t>sự</w:t>
+      </w:r>
+      <w:proofErr w:type="spellEnd"/>
+      <w:r>
+        <w:t xml:space="preserve"> </w:t>
+      </w:r>
+      <w:proofErr w:type="spellStart"/>
+      <w:r>
+        <w:t>khác</w:t>
+      </w:r>
+      <w:proofErr w:type="spellEnd"/>
+      <w:r>
+        <w:t xml:space="preserve"> </w:t>
+      </w:r>
+      <w:proofErr w:type="spellStart"/>
+      <w:r>
+        <w:t>nhau</w:t>
+      </w:r>
+      <w:proofErr w:type="spellEnd"/>
+      <w:r>
+        <w:t xml:space="preserve"> </w:t>
+      </w:r>
+      <w:proofErr w:type="spellStart"/>
+      <w:r>
+        <w:t>giữa</w:t>
+      </w:r>
+      <w:proofErr w:type="spellEnd"/>
+      <w:r>
+        <w:t xml:space="preserve"> </w:t>
+      </w:r>
+      <w:proofErr w:type="spellStart"/>
+      <w:r>
+        <w:t>chức</w:t>
+      </w:r>
+      <w:proofErr w:type="spellEnd"/>
+      <w:r>
+        <w:t xml:space="preserve"> </w:t>
+      </w:r>
+      <w:proofErr w:type="spellStart"/>
+      <w:r>
+        <w:t>năng</w:t>
+      </w:r>
+      <w:proofErr w:type="spellEnd"/>
+      <w:r>
+        <w:t xml:space="preserve"> 2 </w:t>
+      </w:r>
+      <w:proofErr w:type="spellStart"/>
+      <w:r>
+        <w:t>và</w:t>
+      </w:r>
+      <w:proofErr w:type="spellEnd"/>
+      <w:r>
+        <w:t xml:space="preserve"> 3.</w:t>
       </w:r>
     </w:p>
     <w:p>
@@ -49,9 +163,59 @@
           <w:numId w:val="1"/>
         </w:numPr>
       </w:pPr>
-      <w:r>
-        <w:t>Giải thích về chức năng 4 (impression là gì</w:t>
-      </w:r>
+      <w:proofErr w:type="spellStart"/>
+      <w:r>
+        <w:t>Giải</w:t>
+      </w:r>
+      <w:proofErr w:type="spellEnd"/>
+      <w:r>
+        <w:t xml:space="preserve"> </w:t>
+      </w:r>
+      <w:proofErr w:type="spellStart"/>
+      <w:r>
+        <w:t>thích</w:t>
+      </w:r>
+      <w:proofErr w:type="spellEnd"/>
+      <w:r>
+        <w:t xml:space="preserve"> </w:t>
+      </w:r>
+      <w:proofErr w:type="spellStart"/>
+      <w:r>
+        <w:t>về</w:t>
+      </w:r>
+      <w:proofErr w:type="spellEnd"/>
+      <w:r>
+        <w:t xml:space="preserve"> </w:t>
+      </w:r>
+      <w:proofErr w:type="spellStart"/>
+      <w:r>
+        <w:t>chức</w:t>
+      </w:r>
+      <w:proofErr w:type="spellEnd"/>
+      <w:r>
+        <w:t xml:space="preserve"> </w:t>
+      </w:r>
+      <w:proofErr w:type="spellStart"/>
+      <w:r>
+        <w:t>năng</w:t>
+      </w:r>
+      <w:proofErr w:type="spellEnd"/>
+      <w:r>
+        <w:t xml:space="preserve"> 4 (impression </w:t>
+      </w:r>
+      <w:proofErr w:type="spellStart"/>
+      <w:r>
+        <w:t>là</w:t>
+      </w:r>
+      <w:proofErr w:type="spellEnd"/>
+      <w:r>
+        <w:t xml:space="preserve"> </w:t>
+      </w:r>
+      <w:proofErr w:type="spellStart"/>
+      <w:r>
+        <w:t>gì</w:t>
+      </w:r>
+      <w:proofErr w:type="spellEnd"/>
       <w:r>
         <w:t>?</w:t>
       </w:r>
@@ -67,8 +231,351 @@
           <w:numId w:val="1"/>
         </w:numPr>
       </w:pPr>
-      <w:r>
-        <w:t>Cụ thể cái thứ tự xuất hiện quảng cáo ở chức năng 6 được quyết định dựa trên cái gì. Đây là thứ tự xuất hiện của các quảng cáo khác nhau hay cùng 1 quảng cáo nhưng xuất hiện theo kịch bản khách hàng yêu cầu?</w:t>
+      <w:proofErr w:type="spellStart"/>
+      <w:r>
+        <w:t>Cụ</w:t>
+      </w:r>
+      <w:proofErr w:type="spellEnd"/>
+      <w:r>
+        <w:t xml:space="preserve"> </w:t>
+      </w:r>
+      <w:proofErr w:type="spellStart"/>
+      <w:r>
+        <w:t>thể</w:t>
+      </w:r>
+      <w:proofErr w:type="spellEnd"/>
+      <w:r>
+        <w:t xml:space="preserve"> </w:t>
+      </w:r>
+      <w:proofErr w:type="spellStart"/>
+      <w:r>
+        <w:t>cái</w:t>
+      </w:r>
+      <w:proofErr w:type="spellEnd"/>
+      <w:r>
+        <w:t xml:space="preserve"> </w:t>
+      </w:r>
+      <w:proofErr w:type="spellStart"/>
+      <w:r>
+        <w:t>thứ</w:t>
+      </w:r>
+      <w:proofErr w:type="spellEnd"/>
+      <w:r>
+        <w:t xml:space="preserve"> </w:t>
+      </w:r>
+      <w:proofErr w:type="spellStart"/>
+      <w:r>
+        <w:t>tự</w:t>
+      </w:r>
+      <w:proofErr w:type="spellEnd"/>
+      <w:r>
+        <w:t xml:space="preserve"> </w:t>
+      </w:r>
+      <w:proofErr w:type="spellStart"/>
+      <w:r>
+        <w:t>xuất</w:t>
+      </w:r>
+      <w:proofErr w:type="spellEnd"/>
+      <w:r>
+        <w:t xml:space="preserve"> </w:t>
+      </w:r>
+      <w:proofErr w:type="spellStart"/>
+      <w:r>
+        <w:t>hiện</w:t>
+      </w:r>
+      <w:proofErr w:type="spellEnd"/>
+      <w:r>
+        <w:t xml:space="preserve"> </w:t>
+      </w:r>
+      <w:proofErr w:type="spellStart"/>
+      <w:r>
+        <w:t>quảng</w:t>
+      </w:r>
+      <w:proofErr w:type="spellEnd"/>
+      <w:r>
+        <w:t xml:space="preserve"> </w:t>
+      </w:r>
+      <w:proofErr w:type="spellStart"/>
+      <w:r>
+        <w:t>cáo</w:t>
+      </w:r>
+      <w:proofErr w:type="spellEnd"/>
+      <w:r>
+        <w:t xml:space="preserve"> ở </w:t>
+      </w:r>
+      <w:proofErr w:type="spellStart"/>
+      <w:r>
+        <w:t>chức</w:t>
+      </w:r>
+      <w:proofErr w:type="spellEnd"/>
+      <w:r>
+        <w:t xml:space="preserve"> </w:t>
+      </w:r>
+      <w:proofErr w:type="spellStart"/>
+      <w:r>
+        <w:t>năng</w:t>
+      </w:r>
+      <w:proofErr w:type="spellEnd"/>
+      <w:r>
+        <w:t xml:space="preserve"> 6 </w:t>
+      </w:r>
+      <w:proofErr w:type="spellStart"/>
+      <w:r>
+        <w:t>được</w:t>
+      </w:r>
+      <w:proofErr w:type="spellEnd"/>
+      <w:r>
+        <w:t xml:space="preserve"> </w:t>
+      </w:r>
+      <w:proofErr w:type="spellStart"/>
+      <w:r>
+        <w:t>quyết</w:t>
+      </w:r>
+      <w:proofErr w:type="spellEnd"/>
+      <w:r>
+        <w:t xml:space="preserve"> </w:t>
+      </w:r>
+      <w:proofErr w:type="spellStart"/>
+      <w:r>
+        <w:t>định</w:t>
+      </w:r>
+      <w:proofErr w:type="spellEnd"/>
+      <w:r>
+        <w:t xml:space="preserve"> </w:t>
+      </w:r>
+      <w:proofErr w:type="spellStart"/>
+      <w:r>
+        <w:t>dựa</w:t>
+      </w:r>
+      <w:proofErr w:type="spellEnd"/>
+      <w:r>
+        <w:t xml:space="preserve"> </w:t>
+      </w:r>
+      <w:proofErr w:type="spellStart"/>
+      <w:r>
+        <w:t>trên</w:t>
+      </w:r>
+      <w:proofErr w:type="spellEnd"/>
+      <w:r>
+        <w:t xml:space="preserve"> </w:t>
+      </w:r>
+      <w:proofErr w:type="spellStart"/>
+      <w:r>
+        <w:t>cái</w:t>
+      </w:r>
+      <w:proofErr w:type="spellEnd"/>
+      <w:r>
+        <w:t xml:space="preserve"> </w:t>
+      </w:r>
+      <w:proofErr w:type="spellStart"/>
+      <w:r>
+        <w:t>gì</w:t>
+      </w:r>
+      <w:proofErr w:type="spellEnd"/>
+      <w:r>
+        <w:t xml:space="preserve">. </w:t>
+      </w:r>
+      <w:proofErr w:type="spellStart"/>
+      <w:r>
+        <w:t>Đây</w:t>
+      </w:r>
+      <w:proofErr w:type="spellEnd"/>
+      <w:r>
+        <w:t xml:space="preserve"> </w:t>
+      </w:r>
+      <w:proofErr w:type="spellStart"/>
+      <w:r>
+        <w:t>là</w:t>
+      </w:r>
+      <w:proofErr w:type="spellEnd"/>
+      <w:r>
+        <w:t xml:space="preserve"> </w:t>
+      </w:r>
+      <w:proofErr w:type="spellStart"/>
+      <w:r>
+        <w:t>thứ</w:t>
+      </w:r>
+      <w:proofErr w:type="spellEnd"/>
+      <w:r>
+        <w:t xml:space="preserve"> </w:t>
+      </w:r>
+      <w:proofErr w:type="spellStart"/>
+      <w:r>
+        <w:t>tự</w:t>
+      </w:r>
+      <w:proofErr w:type="spellEnd"/>
+      <w:r>
+        <w:t xml:space="preserve"> </w:t>
+      </w:r>
+      <w:proofErr w:type="spellStart"/>
+      <w:r>
+        <w:t>xuất</w:t>
+      </w:r>
+      <w:proofErr w:type="spellEnd"/>
+      <w:r>
+        <w:t xml:space="preserve"> </w:t>
+      </w:r>
+      <w:proofErr w:type="spellStart"/>
+      <w:r>
+        <w:t>hiện</w:t>
+      </w:r>
+      <w:proofErr w:type="spellEnd"/>
+      <w:r>
+        <w:t xml:space="preserve"> </w:t>
+      </w:r>
+      <w:proofErr w:type="spellStart"/>
+      <w:r>
+        <w:t>của</w:t>
+      </w:r>
+      <w:proofErr w:type="spellEnd"/>
+      <w:r>
+        <w:t xml:space="preserve"> </w:t>
+      </w:r>
+      <w:proofErr w:type="spellStart"/>
+      <w:r>
+        <w:t>các</w:t>
+      </w:r>
+      <w:proofErr w:type="spellEnd"/>
+      <w:r>
+        <w:t xml:space="preserve"> </w:t>
+      </w:r>
+      <w:proofErr w:type="spellStart"/>
+      <w:r>
+        <w:t>quảng</w:t>
+      </w:r>
+      <w:proofErr w:type="spellEnd"/>
+      <w:r>
+        <w:t xml:space="preserve"> </w:t>
+      </w:r>
+      <w:proofErr w:type="spellStart"/>
+      <w:r>
+        <w:t>cáo</w:t>
+      </w:r>
+      <w:proofErr w:type="spellEnd"/>
+      <w:r>
+        <w:t xml:space="preserve"> </w:t>
+      </w:r>
+      <w:proofErr w:type="spellStart"/>
+      <w:r>
+        <w:t>khác</w:t>
+      </w:r>
+      <w:proofErr w:type="spellEnd"/>
+      <w:r>
+        <w:t xml:space="preserve"> </w:t>
+      </w:r>
+      <w:proofErr w:type="spellStart"/>
+      <w:r>
+        <w:t>nhau</w:t>
+      </w:r>
+      <w:proofErr w:type="spellEnd"/>
+      <w:r>
+        <w:t xml:space="preserve"> hay </w:t>
+      </w:r>
+      <w:proofErr w:type="spellStart"/>
+      <w:r>
+        <w:t>cùng</w:t>
+      </w:r>
+      <w:proofErr w:type="spellEnd"/>
+      <w:r>
+        <w:t xml:space="preserve"> 1 </w:t>
+      </w:r>
+      <w:proofErr w:type="spellStart"/>
+      <w:r>
+        <w:t>quảng</w:t>
+      </w:r>
+      <w:proofErr w:type="spellEnd"/>
+      <w:r>
+        <w:t xml:space="preserve"> </w:t>
+      </w:r>
+      <w:proofErr w:type="spellStart"/>
+      <w:r>
+        <w:t>cáo</w:t>
+      </w:r>
+      <w:proofErr w:type="spellEnd"/>
+      <w:r>
+        <w:t xml:space="preserve"> </w:t>
+      </w:r>
+      <w:proofErr w:type="spellStart"/>
+      <w:r>
+        <w:t>nhưng</w:t>
+      </w:r>
+      <w:proofErr w:type="spellEnd"/>
+      <w:r>
+        <w:t xml:space="preserve"> </w:t>
+      </w:r>
+      <w:proofErr w:type="spellStart"/>
+      <w:r>
+        <w:t>xuất</w:t>
+      </w:r>
+      <w:proofErr w:type="spellEnd"/>
+      <w:r>
+        <w:t xml:space="preserve"> </w:t>
+      </w:r>
+      <w:proofErr w:type="spellStart"/>
+      <w:r>
+        <w:t>hiện</w:t>
+      </w:r>
+      <w:proofErr w:type="spellEnd"/>
+      <w:r>
+        <w:t xml:space="preserve"> </w:t>
+      </w:r>
+      <w:proofErr w:type="spellStart"/>
+      <w:proofErr w:type="gramStart"/>
+      <w:r>
+        <w:t>theo</w:t>
+      </w:r>
+      <w:proofErr w:type="spellEnd"/>
+      <w:proofErr w:type="gramEnd"/>
+      <w:r>
+        <w:t xml:space="preserve"> </w:t>
+      </w:r>
+      <w:proofErr w:type="spellStart"/>
+      <w:r>
+        <w:t>kịch</w:t>
+      </w:r>
+      <w:proofErr w:type="spellEnd"/>
+      <w:r>
+        <w:t xml:space="preserve"> </w:t>
+      </w:r>
+      <w:proofErr w:type="spellStart"/>
+      <w:r>
+        <w:t>bản</w:t>
+      </w:r>
+      <w:proofErr w:type="spellEnd"/>
+      <w:r>
+        <w:t xml:space="preserve"> </w:t>
+      </w:r>
+      <w:proofErr w:type="spellStart"/>
+      <w:r>
+        <w:t>khách</w:t>
+      </w:r>
+      <w:proofErr w:type="spellEnd"/>
+      <w:r>
+        <w:t xml:space="preserve"> </w:t>
+      </w:r>
+      <w:proofErr w:type="spellStart"/>
+      <w:r>
+        <w:t>hàng</w:t>
+      </w:r>
+      <w:proofErr w:type="spellEnd"/>
+      <w:r>
+        <w:t xml:space="preserve"> </w:t>
+      </w:r>
+      <w:proofErr w:type="spellStart"/>
+      <w:r>
+        <w:t>yêu</w:t>
+      </w:r>
+      <w:proofErr w:type="spellEnd"/>
+      <w:r>
+        <w:t xml:space="preserve"> </w:t>
+      </w:r>
+      <w:proofErr w:type="spellStart"/>
+      <w:r>
+        <w:t>cầu</w:t>
+      </w:r>
+      <w:proofErr w:type="spellEnd"/>
+      <w:r>
+        <w:t>?</w:t>
       </w:r>
     </w:p>
     <w:p>
@@ -79,8 +586,175 @@
           <w:numId w:val="1"/>
         </w:numPr>
       </w:pPr>
-      <w:r>
-        <w:t>Nếu là các quảng cáo khác nhau, thì thứ tự đó dc quyết định dựa trên cái gì? Có thực tế hay ko?</w:t>
+      <w:proofErr w:type="spellStart"/>
+      <w:r>
+        <w:t>Nếu</w:t>
+      </w:r>
+      <w:proofErr w:type="spellEnd"/>
+      <w:r>
+        <w:t xml:space="preserve"> </w:t>
+      </w:r>
+      <w:proofErr w:type="spellStart"/>
+      <w:r>
+        <w:t>là</w:t>
+      </w:r>
+      <w:proofErr w:type="spellEnd"/>
+      <w:r>
+        <w:t xml:space="preserve"> </w:t>
+      </w:r>
+      <w:proofErr w:type="spellStart"/>
+      <w:r>
+        <w:t>các</w:t>
+      </w:r>
+      <w:proofErr w:type="spellEnd"/>
+      <w:r>
+        <w:t xml:space="preserve"> </w:t>
+      </w:r>
+      <w:proofErr w:type="spellStart"/>
+      <w:r>
+        <w:t>quảng</w:t>
+      </w:r>
+      <w:proofErr w:type="spellEnd"/>
+      <w:r>
+        <w:t xml:space="preserve"> </w:t>
+      </w:r>
+      <w:proofErr w:type="spellStart"/>
+      <w:r>
+        <w:t>cáo</w:t>
+      </w:r>
+      <w:proofErr w:type="spellEnd"/>
+      <w:r>
+        <w:t xml:space="preserve"> </w:t>
+      </w:r>
+      <w:proofErr w:type="spellStart"/>
+      <w:r>
+        <w:t>khác</w:t>
+      </w:r>
+      <w:proofErr w:type="spellEnd"/>
+      <w:r>
+        <w:t xml:space="preserve"> </w:t>
+      </w:r>
+      <w:proofErr w:type="spellStart"/>
+      <w:r>
+        <w:t>nhau</w:t>
+      </w:r>
+      <w:proofErr w:type="spellEnd"/>
+      <w:r>
+        <w:t xml:space="preserve">, </w:t>
+      </w:r>
+      <w:proofErr w:type="spellStart"/>
+      <w:r>
+        <w:t>thì</w:t>
+      </w:r>
+      <w:proofErr w:type="spellEnd"/>
+      <w:r>
+        <w:t xml:space="preserve"> </w:t>
+      </w:r>
+      <w:proofErr w:type="spellStart"/>
+      <w:r>
+        <w:t>thứ</w:t>
+      </w:r>
+      <w:proofErr w:type="spellEnd"/>
+      <w:r>
+        <w:t xml:space="preserve"> </w:t>
+      </w:r>
+      <w:proofErr w:type="spellStart"/>
+      <w:r>
+        <w:t>tự</w:t>
+      </w:r>
+      <w:proofErr w:type="spellEnd"/>
+      <w:r>
+        <w:t xml:space="preserve"> </w:t>
+      </w:r>
+      <w:proofErr w:type="spellStart"/>
+      <w:r>
+        <w:t>đó</w:t>
+      </w:r>
+      <w:proofErr w:type="spellEnd"/>
+      <w:r>
+        <w:t xml:space="preserve"> dc </w:t>
+      </w:r>
+      <w:proofErr w:type="spellStart"/>
+      <w:r>
+        <w:t>quyết</w:t>
+      </w:r>
+      <w:proofErr w:type="spellEnd"/>
+      <w:r>
+        <w:t xml:space="preserve"> </w:t>
+      </w:r>
+      <w:proofErr w:type="spellStart"/>
+      <w:r>
+        <w:t>định</w:t>
+      </w:r>
+      <w:proofErr w:type="spellEnd"/>
+      <w:r>
+        <w:t xml:space="preserve"> </w:t>
+      </w:r>
+      <w:proofErr w:type="spellStart"/>
+      <w:r>
+        <w:t>dựa</w:t>
+      </w:r>
+      <w:proofErr w:type="spellEnd"/>
+      <w:r>
+        <w:t xml:space="preserve"> </w:t>
+      </w:r>
+      <w:proofErr w:type="spellStart"/>
+      <w:r>
+        <w:t>trên</w:t>
+      </w:r>
+      <w:proofErr w:type="spellEnd"/>
+      <w:r>
+        <w:t xml:space="preserve"> </w:t>
+      </w:r>
+      <w:proofErr w:type="spellStart"/>
+      <w:r>
+        <w:t>cái</w:t>
+      </w:r>
+      <w:proofErr w:type="spellEnd"/>
+      <w:r>
+        <w:t xml:space="preserve"> </w:t>
+      </w:r>
+      <w:proofErr w:type="spellStart"/>
+      <w:r>
+        <w:t>gì</w:t>
+      </w:r>
+      <w:proofErr w:type="spellEnd"/>
+      <w:r>
+        <w:t xml:space="preserve">? </w:t>
+      </w:r>
+      <w:proofErr w:type="spellStart"/>
+      <w:r>
+        <w:t>Có</w:t>
+      </w:r>
+      <w:proofErr w:type="spellEnd"/>
+      <w:r>
+        <w:t xml:space="preserve"> </w:t>
+      </w:r>
+      <w:proofErr w:type="spellStart"/>
+      <w:r>
+        <w:t>thực</w:t>
+      </w:r>
+      <w:proofErr w:type="spellEnd"/>
+      <w:r>
+        <w:t xml:space="preserve"> </w:t>
+      </w:r>
+      <w:proofErr w:type="spellStart"/>
+      <w:r>
+        <w:t>tế</w:t>
+      </w:r>
+      <w:proofErr w:type="spellEnd"/>
+      <w:r>
+        <w:t xml:space="preserve"> hay </w:t>
+      </w:r>
+      <w:proofErr w:type="spellStart"/>
+      <w:proofErr w:type="gramStart"/>
+      <w:r>
+        <w:t>ko</w:t>
+      </w:r>
+      <w:proofErr w:type="spellEnd"/>
+      <w:proofErr w:type="gramEnd"/>
+      <w:r>
+        <w:t>?</w:t>
       </w:r>
     </w:p>
     <w:p>
@@ -91,11 +765,359 @@
           <w:numId w:val="1"/>
         </w:numPr>
       </w:pPr>
-      <w:r>
-        <w:t>Nếu là cùng 1 quảng cáo có nhiều hình xuất hiện theo thứ tự kịch bản</w:t>
-      </w:r>
-      <w:r>
-        <w:t>, thì phần đó là của khách hàng, nhiệm vụ của mình là phân phối quảng cáo đó, có cần thiết phải thiết kế quảng cáo cho khách hàng hay ko?</w:t>
+      <w:proofErr w:type="spellStart"/>
+      <w:r>
+        <w:t>Nếu</w:t>
+      </w:r>
+      <w:proofErr w:type="spellEnd"/>
+      <w:r>
+        <w:t xml:space="preserve"> </w:t>
+      </w:r>
+      <w:proofErr w:type="spellStart"/>
+      <w:r>
+        <w:t>là</w:t>
+      </w:r>
+      <w:proofErr w:type="spellEnd"/>
+      <w:r>
+        <w:t xml:space="preserve"> </w:t>
+      </w:r>
+      <w:proofErr w:type="spellStart"/>
+      <w:r>
+        <w:t>cùng</w:t>
+      </w:r>
+      <w:proofErr w:type="spellEnd"/>
+      <w:r>
+        <w:t xml:space="preserve"> 1 </w:t>
+      </w:r>
+      <w:proofErr w:type="spellStart"/>
+      <w:r>
+        <w:t>quảng</w:t>
+      </w:r>
+      <w:proofErr w:type="spellEnd"/>
+      <w:r>
+        <w:t xml:space="preserve"> </w:t>
+      </w:r>
+      <w:proofErr w:type="spellStart"/>
+      <w:r>
+        <w:t>cáo</w:t>
+      </w:r>
+      <w:proofErr w:type="spellEnd"/>
+      <w:r>
+        <w:t xml:space="preserve"> </w:t>
+      </w:r>
+      <w:proofErr w:type="spellStart"/>
+      <w:r>
+        <w:t>có</w:t>
+      </w:r>
+      <w:proofErr w:type="spellEnd"/>
+      <w:r>
+        <w:t xml:space="preserve"> </w:t>
+      </w:r>
+      <w:proofErr w:type="spellStart"/>
+      <w:r>
+        <w:t>nhiều</w:t>
+      </w:r>
+      <w:proofErr w:type="spellEnd"/>
+      <w:r>
+        <w:t xml:space="preserve"> </w:t>
+      </w:r>
+      <w:proofErr w:type="spellStart"/>
+      <w:r>
+        <w:t>hình</w:t>
+      </w:r>
+      <w:proofErr w:type="spellEnd"/>
+      <w:r>
+        <w:t xml:space="preserve"> </w:t>
+      </w:r>
+      <w:proofErr w:type="spellStart"/>
+      <w:r>
+        <w:t>xuất</w:t>
+      </w:r>
+      <w:proofErr w:type="spellEnd"/>
+      <w:r>
+        <w:t xml:space="preserve"> </w:t>
+      </w:r>
+      <w:proofErr w:type="spellStart"/>
+      <w:r>
+        <w:t>hiện</w:t>
+      </w:r>
+      <w:proofErr w:type="spellEnd"/>
+      <w:r>
+        <w:t xml:space="preserve"> </w:t>
+      </w:r>
+      <w:proofErr w:type="spellStart"/>
+      <w:proofErr w:type="gramStart"/>
+      <w:r>
+        <w:t>theo</w:t>
+      </w:r>
+      <w:proofErr w:type="spellEnd"/>
+      <w:proofErr w:type="gramEnd"/>
+      <w:r>
+        <w:t xml:space="preserve"> </w:t>
+      </w:r>
+      <w:proofErr w:type="spellStart"/>
+      <w:r>
+        <w:t>thứ</w:t>
+      </w:r>
+      <w:proofErr w:type="spellEnd"/>
+      <w:r>
+        <w:t xml:space="preserve"> </w:t>
+      </w:r>
+      <w:proofErr w:type="spellStart"/>
+      <w:r>
+        <w:t>tự</w:t>
+      </w:r>
+      <w:proofErr w:type="spellEnd"/>
+      <w:r>
+        <w:t xml:space="preserve"> </w:t>
+      </w:r>
+      <w:proofErr w:type="spellStart"/>
+      <w:r>
+        <w:t>kịch</w:t>
+      </w:r>
+      <w:proofErr w:type="spellEnd"/>
+      <w:r>
+        <w:t xml:space="preserve"> </w:t>
+      </w:r>
+      <w:proofErr w:type="spellStart"/>
+      <w:r>
+        <w:t>bản</w:t>
+      </w:r>
+      <w:proofErr w:type="spellEnd"/>
+      <w:r>
+        <w:t xml:space="preserve">, </w:t>
+      </w:r>
+      <w:proofErr w:type="spellStart"/>
+      <w:r>
+        <w:t>thì</w:t>
+      </w:r>
+      <w:proofErr w:type="spellEnd"/>
+      <w:r>
+        <w:t xml:space="preserve"> </w:t>
+      </w:r>
+      <w:proofErr w:type="spellStart"/>
+      <w:r>
+        <w:t>phần</w:t>
+      </w:r>
+      <w:proofErr w:type="spellEnd"/>
+      <w:r>
+        <w:t xml:space="preserve"> </w:t>
+      </w:r>
+      <w:proofErr w:type="spellStart"/>
+      <w:r>
+        <w:t>đó</w:t>
+      </w:r>
+      <w:proofErr w:type="spellEnd"/>
+      <w:r>
+        <w:t xml:space="preserve"> </w:t>
+      </w:r>
+      <w:proofErr w:type="spellStart"/>
+      <w:r>
+        <w:t>là</w:t>
+      </w:r>
+      <w:proofErr w:type="spellEnd"/>
+      <w:r>
+        <w:t xml:space="preserve"> </w:t>
+      </w:r>
+      <w:proofErr w:type="spellStart"/>
+      <w:r>
+        <w:t>của</w:t>
+      </w:r>
+      <w:proofErr w:type="spellEnd"/>
+      <w:r>
+        <w:t xml:space="preserve"> </w:t>
+      </w:r>
+      <w:proofErr w:type="spellStart"/>
+      <w:r>
+        <w:t>khách</w:t>
+      </w:r>
+      <w:proofErr w:type="spellEnd"/>
+      <w:r>
+        <w:t xml:space="preserve"> </w:t>
+      </w:r>
+      <w:proofErr w:type="spellStart"/>
+      <w:r>
+        <w:t>hàng</w:t>
+      </w:r>
+      <w:proofErr w:type="spellEnd"/>
+      <w:r>
+        <w:t xml:space="preserve">, </w:t>
+      </w:r>
+      <w:proofErr w:type="spellStart"/>
+      <w:r>
+        <w:t>nhiệm</w:t>
+      </w:r>
+      <w:proofErr w:type="spellEnd"/>
+      <w:r>
+        <w:t xml:space="preserve"> </w:t>
+      </w:r>
+      <w:proofErr w:type="spellStart"/>
+      <w:r>
+        <w:t>vụ</w:t>
+      </w:r>
+      <w:proofErr w:type="spellEnd"/>
+      <w:r>
+        <w:t xml:space="preserve"> </w:t>
+      </w:r>
+      <w:proofErr w:type="spellStart"/>
+      <w:r>
+        <w:t>của</w:t>
+      </w:r>
+      <w:proofErr w:type="spellEnd"/>
+      <w:r>
+        <w:t xml:space="preserve"> </w:t>
+      </w:r>
+      <w:proofErr w:type="spellStart"/>
+      <w:r>
+        <w:t>mình</w:t>
+      </w:r>
+      <w:proofErr w:type="spellEnd"/>
+      <w:r>
+        <w:t xml:space="preserve"> </w:t>
+      </w:r>
+      <w:proofErr w:type="spellStart"/>
+      <w:r>
+        <w:t>là</w:t>
+      </w:r>
+      <w:proofErr w:type="spellEnd"/>
+      <w:r>
+        <w:t xml:space="preserve"> </w:t>
+      </w:r>
+      <w:proofErr w:type="spellStart"/>
+      <w:r>
+        <w:t>phân</w:t>
+      </w:r>
+      <w:proofErr w:type="spellEnd"/>
+      <w:r>
+        <w:t xml:space="preserve"> </w:t>
+      </w:r>
+      <w:proofErr w:type="spellStart"/>
+      <w:r>
+        <w:t>phối</w:t>
+      </w:r>
+      <w:proofErr w:type="spellEnd"/>
+      <w:r>
+        <w:t xml:space="preserve"> </w:t>
+      </w:r>
+      <w:proofErr w:type="spellStart"/>
+      <w:r>
+        <w:t>quảng</w:t>
+      </w:r>
+      <w:proofErr w:type="spellEnd"/>
+      <w:r>
+        <w:t xml:space="preserve"> </w:t>
+      </w:r>
+      <w:proofErr w:type="spellStart"/>
+      <w:r>
+        <w:t>cáo</w:t>
+      </w:r>
+      <w:proofErr w:type="spellEnd"/>
+      <w:r>
+        <w:t xml:space="preserve"> </w:t>
+      </w:r>
+      <w:proofErr w:type="spellStart"/>
+      <w:r>
+        <w:t>đó</w:t>
+      </w:r>
+      <w:proofErr w:type="spellEnd"/>
+      <w:r>
+        <w:t xml:space="preserve">, </w:t>
+      </w:r>
+      <w:proofErr w:type="spellStart"/>
+      <w:r>
+        <w:t>có</w:t>
+      </w:r>
+      <w:proofErr w:type="spellEnd"/>
+      <w:r>
+        <w:t xml:space="preserve"> </w:t>
+      </w:r>
+      <w:proofErr w:type="spellStart"/>
+      <w:r>
+        <w:t>cần</w:t>
+      </w:r>
+      <w:proofErr w:type="spellEnd"/>
+      <w:r>
+        <w:t xml:space="preserve"> </w:t>
+      </w:r>
+      <w:proofErr w:type="spellStart"/>
+      <w:r>
+        <w:t>thiết</w:t>
+      </w:r>
+      <w:proofErr w:type="spellEnd"/>
+      <w:r>
+        <w:t xml:space="preserve"> </w:t>
+      </w:r>
+      <w:proofErr w:type="spellStart"/>
+      <w:r>
+        <w:t>phải</w:t>
+      </w:r>
+      <w:proofErr w:type="spellEnd"/>
+      <w:r>
+        <w:t xml:space="preserve"> </w:t>
+      </w:r>
+      <w:proofErr w:type="spellStart"/>
+      <w:r>
+        <w:t>thiết</w:t>
+      </w:r>
+      <w:proofErr w:type="spellEnd"/>
+      <w:r>
+        <w:t xml:space="preserve"> </w:t>
+      </w:r>
+      <w:proofErr w:type="spellStart"/>
+      <w:r>
+        <w:t>kế</w:t>
+      </w:r>
+      <w:proofErr w:type="spellEnd"/>
+      <w:r>
+        <w:t xml:space="preserve"> </w:t>
+      </w:r>
+      <w:proofErr w:type="spellStart"/>
+      <w:r>
+        <w:t>quảng</w:t>
+      </w:r>
+      <w:proofErr w:type="spellEnd"/>
+      <w:r>
+        <w:t xml:space="preserve"> </w:t>
+      </w:r>
+      <w:proofErr w:type="spellStart"/>
+      <w:r>
+        <w:t>cáo</w:t>
+      </w:r>
+      <w:proofErr w:type="spellEnd"/>
+      <w:r>
+        <w:t xml:space="preserve"> </w:t>
+      </w:r>
+      <w:proofErr w:type="spellStart"/>
+      <w:r>
+        <w:t>cho</w:t>
+      </w:r>
+      <w:proofErr w:type="spellEnd"/>
+      <w:r>
+        <w:t xml:space="preserve"> </w:t>
+      </w:r>
+      <w:proofErr w:type="spellStart"/>
+      <w:r>
+        <w:t>khách</w:t>
+      </w:r>
+      <w:proofErr w:type="spellEnd"/>
+      <w:r>
+        <w:t xml:space="preserve"> </w:t>
+      </w:r>
+      <w:proofErr w:type="spellStart"/>
+      <w:r>
+        <w:t>hàng</w:t>
+      </w:r>
+      <w:proofErr w:type="spellEnd"/>
+      <w:r>
+        <w:t xml:space="preserve"> hay </w:t>
+      </w:r>
+      <w:proofErr w:type="spellStart"/>
+      <w:r>
+        <w:t>ko</w:t>
+      </w:r>
+      <w:proofErr w:type="spellEnd"/>
+      <w:r>
+        <w:t>?</w:t>
       </w:r>
     </w:p>
     <w:p>
@@ -107,7 +1129,169 @@
         </w:numPr>
       </w:pPr>
       <w:r>
-        <w:t>Ý của chức năng 7 là các quảng cáo cho cùng 1 mặt hàng ko được xuất hiện liền kề nhau phải ko?</w:t>
+        <w:t xml:space="preserve">Ý </w:t>
+      </w:r>
+      <w:proofErr w:type="spellStart"/>
+      <w:r>
+        <w:t>của</w:t>
+      </w:r>
+      <w:proofErr w:type="spellEnd"/>
+      <w:r>
+        <w:t xml:space="preserve"> </w:t>
+      </w:r>
+      <w:proofErr w:type="spellStart"/>
+      <w:r>
+        <w:t>chức</w:t>
+      </w:r>
+      <w:proofErr w:type="spellEnd"/>
+      <w:r>
+        <w:t xml:space="preserve"> </w:t>
+      </w:r>
+      <w:proofErr w:type="spellStart"/>
+      <w:r>
+        <w:t>năng</w:t>
+      </w:r>
+      <w:proofErr w:type="spellEnd"/>
+      <w:r>
+        <w:t xml:space="preserve"> 7 </w:t>
+      </w:r>
+      <w:proofErr w:type="spellStart"/>
+      <w:r>
+        <w:t>là</w:t>
+      </w:r>
+      <w:proofErr w:type="spellEnd"/>
+      <w:r>
+        <w:t xml:space="preserve"> </w:t>
+      </w:r>
+      <w:proofErr w:type="spellStart"/>
+      <w:r>
+        <w:t>các</w:t>
+      </w:r>
+      <w:proofErr w:type="spellEnd"/>
+      <w:r>
+        <w:t xml:space="preserve"> </w:t>
+      </w:r>
+      <w:proofErr w:type="spellStart"/>
+      <w:r>
+        <w:t>quảng</w:t>
+      </w:r>
+      <w:proofErr w:type="spellEnd"/>
+      <w:r>
+        <w:t xml:space="preserve"> </w:t>
+      </w:r>
+      <w:proofErr w:type="spellStart"/>
+      <w:r>
+        <w:t>cáo</w:t>
+      </w:r>
+      <w:proofErr w:type="spellEnd"/>
+      <w:r>
+        <w:t xml:space="preserve"> </w:t>
+      </w:r>
+      <w:proofErr w:type="spellStart"/>
+      <w:r>
+        <w:t>cho</w:t>
+      </w:r>
+      <w:proofErr w:type="spellEnd"/>
+      <w:r>
+        <w:t xml:space="preserve"> </w:t>
+      </w:r>
+      <w:proofErr w:type="spellStart"/>
+      <w:r>
+        <w:t>cùng</w:t>
+      </w:r>
+      <w:proofErr w:type="spellEnd"/>
+      <w:r>
+        <w:t xml:space="preserve"> 1 </w:t>
+      </w:r>
+      <w:proofErr w:type="spellStart"/>
+      <w:r>
+        <w:t>mặt</w:t>
+      </w:r>
+      <w:proofErr w:type="spellEnd"/>
+      <w:r>
+        <w:t xml:space="preserve"> </w:t>
+      </w:r>
+      <w:proofErr w:type="spellStart"/>
+      <w:r>
+        <w:t>hàng</w:t>
+      </w:r>
+      <w:proofErr w:type="spellEnd"/>
+      <w:r>
+        <w:t xml:space="preserve"> </w:t>
+      </w:r>
+      <w:proofErr w:type="spellStart"/>
+      <w:proofErr w:type="gramStart"/>
+      <w:r>
+        <w:t>ko</w:t>
+      </w:r>
+      <w:proofErr w:type="spellEnd"/>
+      <w:proofErr w:type="gramEnd"/>
+      <w:r>
+        <w:t xml:space="preserve"> </w:t>
+      </w:r>
+      <w:proofErr w:type="spellStart"/>
+      <w:r>
+        <w:t>được</w:t>
+      </w:r>
+      <w:proofErr w:type="spellEnd"/>
+      <w:r>
+        <w:t xml:space="preserve"> </w:t>
+      </w:r>
+      <w:proofErr w:type="spellStart"/>
+      <w:r>
+        <w:t>xuất</w:t>
+      </w:r>
+      <w:proofErr w:type="spellEnd"/>
+      <w:r>
+        <w:t xml:space="preserve"> </w:t>
+      </w:r>
+      <w:proofErr w:type="spellStart"/>
+      <w:r>
+        <w:t>hiện</w:t>
+      </w:r>
+      <w:proofErr w:type="spellEnd"/>
+      <w:r>
+        <w:t xml:space="preserve"> </w:t>
+      </w:r>
+      <w:proofErr w:type="spellStart"/>
+      <w:r>
+        <w:t>liền</w:t>
+      </w:r>
+      <w:proofErr w:type="spellEnd"/>
+      <w:r>
+        <w:t xml:space="preserve"> </w:t>
+      </w:r>
+      <w:proofErr w:type="spellStart"/>
+      <w:r>
+        <w:t>kề</w:t>
+      </w:r>
+      <w:proofErr w:type="spellEnd"/>
+      <w:r>
+        <w:t xml:space="preserve"> </w:t>
+      </w:r>
+      <w:proofErr w:type="spellStart"/>
+      <w:r>
+        <w:t>nhau</w:t>
+      </w:r>
+      <w:proofErr w:type="spellEnd"/>
+      <w:r>
+        <w:t xml:space="preserve"> </w:t>
+      </w:r>
+      <w:proofErr w:type="spellStart"/>
+      <w:r>
+        <w:t>phải</w:t>
+      </w:r>
+      <w:proofErr w:type="spellEnd"/>
+      <w:r>
+        <w:t xml:space="preserve"> </w:t>
+      </w:r>
+      <w:proofErr w:type="spellStart"/>
+      <w:r>
+        <w:t>ko</w:t>
+      </w:r>
+      <w:proofErr w:type="spellEnd"/>
+      <w:r>
+        <w:t>?</w:t>
       </w:r>
     </w:p>
     <w:p>
@@ -118,14 +1302,295 @@
           <w:numId w:val="1"/>
         </w:numPr>
       </w:pPr>
-      <w:r>
-        <w:t>Làm thế nào để thu thập thói quen lướt web của người dung mà phân phối quảng cáo theo nhu cầu? Cách thức đó có hợp pháp hay ko?</w:t>
-      </w:r>
-      <w:r>
-        <w:t xml:space="preserve"> Liệu có giống với mô hình dưới đây ko?</w:t>
-      </w:r>
-      <w:bookmarkStart w:id="0" w:name="_GoBack"/>
-      <w:bookmarkEnd w:id="0"/>
+      <w:proofErr w:type="spellStart"/>
+      <w:r>
+        <w:t>Làm</w:t>
+      </w:r>
+      <w:proofErr w:type="spellEnd"/>
+      <w:r>
+        <w:t xml:space="preserve"> </w:t>
+      </w:r>
+      <w:proofErr w:type="spellStart"/>
+      <w:r>
+        <w:t>thế</w:t>
+      </w:r>
+      <w:proofErr w:type="spellEnd"/>
+      <w:r>
+        <w:t xml:space="preserve"> </w:t>
+      </w:r>
+      <w:proofErr w:type="spellStart"/>
+      <w:r>
+        <w:t>nào</w:t>
+      </w:r>
+      <w:proofErr w:type="spellEnd"/>
+      <w:r>
+        <w:t xml:space="preserve"> </w:t>
+      </w:r>
+      <w:proofErr w:type="spellStart"/>
+      <w:r>
+        <w:t>để</w:t>
+      </w:r>
+      <w:proofErr w:type="spellEnd"/>
+      <w:r>
+        <w:t xml:space="preserve"> </w:t>
+      </w:r>
+      <w:proofErr w:type="spellStart"/>
+      <w:proofErr w:type="gramStart"/>
+      <w:r>
+        <w:t>thu</w:t>
+      </w:r>
+      <w:proofErr w:type="spellEnd"/>
+      <w:proofErr w:type="gramEnd"/>
+      <w:r>
+        <w:t xml:space="preserve"> </w:t>
+      </w:r>
+      <w:proofErr w:type="spellStart"/>
+      <w:r>
+        <w:t>thập</w:t>
+      </w:r>
+      <w:proofErr w:type="spellEnd"/>
+      <w:r>
+        <w:t xml:space="preserve"> </w:t>
+      </w:r>
+      <w:proofErr w:type="spellStart"/>
+      <w:r>
+        <w:t>thói</w:t>
+      </w:r>
+      <w:proofErr w:type="spellEnd"/>
+      <w:r>
+        <w:t xml:space="preserve"> </w:t>
+      </w:r>
+      <w:proofErr w:type="spellStart"/>
+      <w:r>
+        <w:t>quen</w:t>
+      </w:r>
+      <w:proofErr w:type="spellEnd"/>
+      <w:r>
+        <w:t xml:space="preserve"> </w:t>
+      </w:r>
+      <w:proofErr w:type="spellStart"/>
+      <w:r>
+        <w:t>lướt</w:t>
+      </w:r>
+      <w:proofErr w:type="spellEnd"/>
+      <w:r>
+        <w:t xml:space="preserve"> web </w:t>
+      </w:r>
+      <w:proofErr w:type="spellStart"/>
+      <w:r>
+        <w:t>của</w:t>
+      </w:r>
+      <w:proofErr w:type="spellEnd"/>
+      <w:r>
+        <w:t xml:space="preserve"> </w:t>
+      </w:r>
+      <w:proofErr w:type="spellStart"/>
+      <w:r>
+        <w:t>người</w:t>
+      </w:r>
+      <w:proofErr w:type="spellEnd"/>
+      <w:r>
+        <w:t xml:space="preserve"> dung </w:t>
+      </w:r>
+      <w:proofErr w:type="spellStart"/>
+      <w:r>
+        <w:t>mà</w:t>
+      </w:r>
+      <w:proofErr w:type="spellEnd"/>
+      <w:r>
+        <w:t xml:space="preserve"> </w:t>
+      </w:r>
+      <w:proofErr w:type="spellStart"/>
+      <w:r>
+        <w:t>phân</w:t>
+      </w:r>
+      <w:proofErr w:type="spellEnd"/>
+      <w:r>
+        <w:t xml:space="preserve"> </w:t>
+      </w:r>
+      <w:proofErr w:type="spellStart"/>
+      <w:r>
+        <w:t>phối</w:t>
+      </w:r>
+      <w:proofErr w:type="spellEnd"/>
+      <w:r>
+        <w:t xml:space="preserve"> </w:t>
+      </w:r>
+      <w:proofErr w:type="spellStart"/>
+      <w:r>
+        <w:t>quảng</w:t>
+      </w:r>
+      <w:proofErr w:type="spellEnd"/>
+      <w:r>
+        <w:t xml:space="preserve"> </w:t>
+      </w:r>
+      <w:proofErr w:type="spellStart"/>
+      <w:r>
+        <w:t>cáo</w:t>
+      </w:r>
+      <w:proofErr w:type="spellEnd"/>
+      <w:r>
+        <w:t xml:space="preserve"> </w:t>
+      </w:r>
+      <w:proofErr w:type="spellStart"/>
+      <w:r>
+        <w:t>theo</w:t>
+      </w:r>
+      <w:proofErr w:type="spellEnd"/>
+      <w:r>
+        <w:t xml:space="preserve"> </w:t>
+      </w:r>
+      <w:proofErr w:type="spellStart"/>
+      <w:r>
+        <w:t>nhu</w:t>
+      </w:r>
+      <w:proofErr w:type="spellEnd"/>
+      <w:r>
+        <w:t xml:space="preserve"> </w:t>
+      </w:r>
+      <w:proofErr w:type="spellStart"/>
+      <w:r>
+        <w:t>cầu</w:t>
+      </w:r>
+      <w:proofErr w:type="spellEnd"/>
+      <w:r>
+        <w:t xml:space="preserve">? </w:t>
+      </w:r>
+      <w:proofErr w:type="spellStart"/>
+      <w:r>
+        <w:t>Cách</w:t>
+      </w:r>
+      <w:proofErr w:type="spellEnd"/>
+      <w:r>
+        <w:t xml:space="preserve"> </w:t>
+      </w:r>
+      <w:proofErr w:type="spellStart"/>
+      <w:r>
+        <w:t>thức</w:t>
+      </w:r>
+      <w:proofErr w:type="spellEnd"/>
+      <w:r>
+        <w:t xml:space="preserve"> </w:t>
+      </w:r>
+      <w:proofErr w:type="spellStart"/>
+      <w:r>
+        <w:t>đó</w:t>
+      </w:r>
+      <w:proofErr w:type="spellEnd"/>
+      <w:r>
+        <w:t xml:space="preserve"> </w:t>
+      </w:r>
+      <w:proofErr w:type="spellStart"/>
+      <w:r>
+        <w:t>có</w:t>
+      </w:r>
+      <w:proofErr w:type="spellEnd"/>
+      <w:r>
+        <w:t xml:space="preserve"> </w:t>
+      </w:r>
+      <w:proofErr w:type="spellStart"/>
+      <w:r>
+        <w:t>hợp</w:t>
+      </w:r>
+      <w:proofErr w:type="spellEnd"/>
+      <w:r>
+        <w:t xml:space="preserve"> </w:t>
+      </w:r>
+      <w:proofErr w:type="spellStart"/>
+      <w:r>
+        <w:t>pháp</w:t>
+      </w:r>
+      <w:proofErr w:type="spellEnd"/>
+      <w:r>
+        <w:t xml:space="preserve"> hay </w:t>
+      </w:r>
+      <w:proofErr w:type="spellStart"/>
+      <w:proofErr w:type="gramStart"/>
+      <w:r>
+        <w:t>ko</w:t>
+      </w:r>
+      <w:proofErr w:type="spellEnd"/>
+      <w:proofErr w:type="gramEnd"/>
+      <w:r>
+        <w:t>?</w:t>
+      </w:r>
+      <w:r>
+        <w:t xml:space="preserve"> </w:t>
+      </w:r>
+      <w:proofErr w:type="spellStart"/>
+      <w:r>
+        <w:t>Liệu</w:t>
+      </w:r>
+      <w:proofErr w:type="spellEnd"/>
+      <w:r>
+        <w:t xml:space="preserve"> </w:t>
+      </w:r>
+      <w:proofErr w:type="spellStart"/>
+      <w:r>
+        <w:t>có</w:t>
+      </w:r>
+      <w:proofErr w:type="spellEnd"/>
+      <w:r>
+        <w:t xml:space="preserve"> </w:t>
+      </w:r>
+      <w:proofErr w:type="spellStart"/>
+      <w:r>
+        <w:t>giống</w:t>
+      </w:r>
+      <w:proofErr w:type="spellEnd"/>
+      <w:r>
+        <w:t xml:space="preserve"> </w:t>
+      </w:r>
+      <w:proofErr w:type="spellStart"/>
+      <w:r>
+        <w:t>với</w:t>
+      </w:r>
+      <w:proofErr w:type="spellEnd"/>
+      <w:r>
+        <w:t xml:space="preserve"> </w:t>
+      </w:r>
+      <w:proofErr w:type="spellStart"/>
+      <w:r>
+        <w:t>mô</w:t>
+      </w:r>
+      <w:proofErr w:type="spellEnd"/>
+      <w:r>
+        <w:t xml:space="preserve"> </w:t>
+      </w:r>
+      <w:proofErr w:type="spellStart"/>
+      <w:r>
+        <w:t>hình</w:t>
+      </w:r>
+      <w:proofErr w:type="spellEnd"/>
+      <w:r>
+        <w:t xml:space="preserve"> </w:t>
+      </w:r>
+      <w:proofErr w:type="spellStart"/>
+      <w:r>
+        <w:t>dưới</w:t>
+      </w:r>
+      <w:proofErr w:type="spellEnd"/>
+      <w:r>
+        <w:t xml:space="preserve"> </w:t>
+      </w:r>
+      <w:proofErr w:type="spellStart"/>
+      <w:r>
+        <w:t>đây</w:t>
+      </w:r>
+      <w:proofErr w:type="spellEnd"/>
+      <w:r>
+        <w:t xml:space="preserve"> </w:t>
+      </w:r>
+      <w:proofErr w:type="spellStart"/>
+      <w:proofErr w:type="gramStart"/>
+      <w:r>
+        <w:t>ko</w:t>
+      </w:r>
+      <w:proofErr w:type="spellEnd"/>
+      <w:proofErr w:type="gramEnd"/>
+      <w:r>
+        <w:t>?</w:t>
+      </w:r>
     </w:p>
     <w:p>
       <w:r>
@@ -182,7 +1647,1033 @@
         </w:drawing>
       </w:r>
     </w:p>
-    <w:p/>
+    <w:p>
+      <w:pPr>
+        <w:pStyle w:val="ListParagraph"/>
+        <w:numPr>
+          <w:ilvl w:val="0"/>
+          <w:numId w:val="1"/>
+        </w:numPr>
+        <w:rPr>
+          <w:b/>
+        </w:rPr>
+      </w:pPr>
+      <w:proofErr w:type="spellStart"/>
+      <w:r>
+        <w:rPr>
+          <w:b/>
+        </w:rPr>
+        <w:lastRenderedPageBreak/>
+        <w:t>Mình</w:t>
+      </w:r>
+      <w:proofErr w:type="spellEnd"/>
+      <w:r>
+        <w:rPr>
+          <w:b/>
+        </w:rPr>
+        <w:t xml:space="preserve"> </w:t>
+      </w:r>
+      <w:proofErr w:type="spellStart"/>
+      <w:r>
+        <w:rPr>
+          <w:b/>
+        </w:rPr>
+        <w:t>chỉ</w:t>
+      </w:r>
+      <w:proofErr w:type="spellEnd"/>
+      <w:r>
+        <w:rPr>
+          <w:b/>
+        </w:rPr>
+        <w:t xml:space="preserve"> </w:t>
+      </w:r>
+      <w:proofErr w:type="spellStart"/>
+      <w:r>
+        <w:rPr>
+          <w:b/>
+        </w:rPr>
+        <w:t>cần</w:t>
+      </w:r>
+      <w:proofErr w:type="spellEnd"/>
+      <w:r>
+        <w:rPr>
+          <w:b/>
+        </w:rPr>
+        <w:t xml:space="preserve"> implement </w:t>
+      </w:r>
+      <w:proofErr w:type="spellStart"/>
+      <w:r>
+        <w:rPr>
+          <w:b/>
+        </w:rPr>
+        <w:t>cái</w:t>
+      </w:r>
+      <w:proofErr w:type="spellEnd"/>
+      <w:r>
+        <w:rPr>
+          <w:b/>
+        </w:rPr>
+        <w:t xml:space="preserve"> </w:t>
+      </w:r>
+      <w:proofErr w:type="spellStart"/>
+      <w:r>
+        <w:rPr>
+          <w:b/>
+        </w:rPr>
+        <w:t>chức</w:t>
+      </w:r>
+      <w:proofErr w:type="spellEnd"/>
+      <w:r>
+        <w:rPr>
+          <w:b/>
+        </w:rPr>
+        <w:t xml:space="preserve"> </w:t>
+      </w:r>
+      <w:proofErr w:type="spellStart"/>
+      <w:r>
+        <w:rPr>
+          <w:b/>
+        </w:rPr>
+        <w:t>năng</w:t>
+      </w:r>
+      <w:proofErr w:type="spellEnd"/>
+      <w:r>
+        <w:rPr>
+          <w:b/>
+        </w:rPr>
+        <w:t xml:space="preserve"> dc </w:t>
+      </w:r>
+      <w:proofErr w:type="spellStart"/>
+      <w:r>
+        <w:rPr>
+          <w:b/>
+        </w:rPr>
+        <w:t>yêu</w:t>
+      </w:r>
+      <w:proofErr w:type="spellEnd"/>
+      <w:r>
+        <w:rPr>
+          <w:b/>
+        </w:rPr>
+        <w:t xml:space="preserve"> </w:t>
+      </w:r>
+      <w:proofErr w:type="spellStart"/>
+      <w:r>
+        <w:rPr>
+          <w:b/>
+        </w:rPr>
+        <w:t>cầu</w:t>
+      </w:r>
+      <w:proofErr w:type="spellEnd"/>
+      <w:r>
+        <w:rPr>
+          <w:b/>
+        </w:rPr>
+        <w:t xml:space="preserve"> </w:t>
+      </w:r>
+      <w:proofErr w:type="spellStart"/>
+      <w:r>
+        <w:rPr>
+          <w:b/>
+        </w:rPr>
+        <w:t>trong</w:t>
+      </w:r>
+      <w:proofErr w:type="spellEnd"/>
+      <w:r>
+        <w:rPr>
+          <w:b/>
+        </w:rPr>
+        <w:t xml:space="preserve"> </w:t>
+      </w:r>
+      <w:proofErr w:type="spellStart"/>
+      <w:r>
+        <w:rPr>
+          <w:b/>
+        </w:rPr>
+        <w:t>đề</w:t>
+      </w:r>
+      <w:proofErr w:type="spellEnd"/>
+      <w:r>
+        <w:rPr>
+          <w:b/>
+        </w:rPr>
+        <w:t xml:space="preserve"> </w:t>
+      </w:r>
+      <w:proofErr w:type="spellStart"/>
+      <w:r>
+        <w:rPr>
+          <w:b/>
+        </w:rPr>
+        <w:t>tài</w:t>
+      </w:r>
+      <w:proofErr w:type="spellEnd"/>
+      <w:r>
+        <w:rPr>
+          <w:b/>
+        </w:rPr>
+        <w:t xml:space="preserve"> </w:t>
+      </w:r>
+      <w:proofErr w:type="spellStart"/>
+      <w:r>
+        <w:rPr>
+          <w:b/>
+        </w:rPr>
+        <w:t>dựa</w:t>
+      </w:r>
+      <w:proofErr w:type="spellEnd"/>
+      <w:r>
+        <w:rPr>
+          <w:b/>
+        </w:rPr>
+        <w:t xml:space="preserve"> </w:t>
+      </w:r>
+      <w:proofErr w:type="spellStart"/>
+      <w:r>
+        <w:rPr>
+          <w:b/>
+        </w:rPr>
+        <w:t>trên</w:t>
+      </w:r>
+      <w:proofErr w:type="spellEnd"/>
+      <w:r>
+        <w:rPr>
+          <w:b/>
+        </w:rPr>
+        <w:t xml:space="preserve"> </w:t>
+      </w:r>
+      <w:proofErr w:type="spellStart"/>
+      <w:r>
+        <w:rPr>
+          <w:b/>
+        </w:rPr>
+        <w:t>dữ</w:t>
+      </w:r>
+      <w:proofErr w:type="spellEnd"/>
+      <w:r>
+        <w:rPr>
+          <w:b/>
+        </w:rPr>
+        <w:t xml:space="preserve"> </w:t>
+      </w:r>
+      <w:proofErr w:type="spellStart"/>
+      <w:r>
+        <w:rPr>
+          <w:b/>
+        </w:rPr>
+        <w:t>liệu</w:t>
+      </w:r>
+      <w:proofErr w:type="spellEnd"/>
+      <w:r>
+        <w:rPr>
+          <w:b/>
+        </w:rPr>
+        <w:t xml:space="preserve"> </w:t>
+      </w:r>
+      <w:proofErr w:type="spellStart"/>
+      <w:r>
+        <w:rPr>
+          <w:b/>
+        </w:rPr>
+        <w:t>giả</w:t>
+      </w:r>
+      <w:proofErr w:type="spellEnd"/>
+      <w:r>
+        <w:rPr>
+          <w:b/>
+        </w:rPr>
+        <w:t xml:space="preserve"> </w:t>
+      </w:r>
+      <w:proofErr w:type="spellStart"/>
+      <w:r>
+        <w:rPr>
+          <w:b/>
+        </w:rPr>
+        <w:t>thôi</w:t>
+      </w:r>
+      <w:proofErr w:type="spellEnd"/>
+      <w:r>
+        <w:rPr>
+          <w:b/>
+        </w:rPr>
+        <w:t xml:space="preserve"> </w:t>
+      </w:r>
+      <w:proofErr w:type="spellStart"/>
+      <w:r>
+        <w:rPr>
+          <w:b/>
+        </w:rPr>
+        <w:t>phải</w:t>
+      </w:r>
+      <w:proofErr w:type="spellEnd"/>
+      <w:r>
+        <w:rPr>
+          <w:b/>
+        </w:rPr>
+        <w:t xml:space="preserve"> </w:t>
+      </w:r>
+      <w:proofErr w:type="spellStart"/>
+      <w:proofErr w:type="gramStart"/>
+      <w:r>
+        <w:rPr>
+          <w:b/>
+        </w:rPr>
+        <w:t>ko</w:t>
+      </w:r>
+      <w:proofErr w:type="spellEnd"/>
+      <w:proofErr w:type="gramEnd"/>
+      <w:r>
+        <w:rPr>
+          <w:b/>
+        </w:rPr>
+        <w:t xml:space="preserve">? </w:t>
+      </w:r>
+      <w:proofErr w:type="spellStart"/>
+      <w:r>
+        <w:rPr>
+          <w:b/>
+        </w:rPr>
+        <w:t>Có</w:t>
+      </w:r>
+      <w:proofErr w:type="spellEnd"/>
+      <w:r>
+        <w:rPr>
+          <w:b/>
+        </w:rPr>
+        <w:t xml:space="preserve"> </w:t>
+      </w:r>
+      <w:proofErr w:type="spellStart"/>
+      <w:r>
+        <w:rPr>
+          <w:b/>
+        </w:rPr>
+        <w:t>nghĩa</w:t>
+      </w:r>
+      <w:proofErr w:type="spellEnd"/>
+      <w:r>
+        <w:rPr>
+          <w:b/>
+        </w:rPr>
+        <w:t xml:space="preserve"> </w:t>
+      </w:r>
+      <w:proofErr w:type="spellStart"/>
+      <w:r>
+        <w:rPr>
+          <w:b/>
+        </w:rPr>
+        <w:t>là</w:t>
+      </w:r>
+      <w:proofErr w:type="spellEnd"/>
+      <w:r>
+        <w:rPr>
+          <w:b/>
+        </w:rPr>
+        <w:t xml:space="preserve"> </w:t>
+      </w:r>
+      <w:proofErr w:type="spellStart"/>
+      <w:r>
+        <w:rPr>
+          <w:b/>
+        </w:rPr>
+        <w:t>việc</w:t>
+      </w:r>
+      <w:proofErr w:type="spellEnd"/>
+      <w:r>
+        <w:rPr>
+          <w:b/>
+        </w:rPr>
+        <w:t xml:space="preserve"> </w:t>
+      </w:r>
+      <w:proofErr w:type="spellStart"/>
+      <w:proofErr w:type="gramStart"/>
+      <w:r>
+        <w:rPr>
+          <w:b/>
+        </w:rPr>
+        <w:t>thu</w:t>
+      </w:r>
+      <w:proofErr w:type="spellEnd"/>
+      <w:proofErr w:type="gramEnd"/>
+      <w:r>
+        <w:rPr>
+          <w:b/>
+        </w:rPr>
+        <w:t xml:space="preserve"> </w:t>
+      </w:r>
+      <w:proofErr w:type="spellStart"/>
+      <w:r>
+        <w:rPr>
+          <w:b/>
+        </w:rPr>
+        <w:t>thập</w:t>
+      </w:r>
+      <w:proofErr w:type="spellEnd"/>
+      <w:r>
+        <w:rPr>
+          <w:b/>
+        </w:rPr>
+        <w:t xml:space="preserve"> </w:t>
+      </w:r>
+      <w:proofErr w:type="spellStart"/>
+      <w:r>
+        <w:rPr>
+          <w:b/>
+        </w:rPr>
+        <w:t>thói</w:t>
+      </w:r>
+      <w:proofErr w:type="spellEnd"/>
+      <w:r>
+        <w:rPr>
+          <w:b/>
+        </w:rPr>
+        <w:t xml:space="preserve"> </w:t>
+      </w:r>
+      <w:proofErr w:type="spellStart"/>
+      <w:r>
+        <w:rPr>
+          <w:b/>
+        </w:rPr>
+        <w:t>quen</w:t>
+      </w:r>
+      <w:proofErr w:type="spellEnd"/>
+      <w:r>
+        <w:rPr>
+          <w:b/>
+        </w:rPr>
+        <w:t xml:space="preserve"> </w:t>
+      </w:r>
+      <w:proofErr w:type="spellStart"/>
+      <w:r>
+        <w:rPr>
+          <w:b/>
+        </w:rPr>
+        <w:t>người</w:t>
+      </w:r>
+      <w:proofErr w:type="spellEnd"/>
+      <w:r>
+        <w:rPr>
+          <w:b/>
+        </w:rPr>
+        <w:t xml:space="preserve"> </w:t>
+      </w:r>
+      <w:proofErr w:type="spellStart"/>
+      <w:r>
+        <w:rPr>
+          <w:b/>
+        </w:rPr>
+        <w:t>dùng</w:t>
+      </w:r>
+      <w:proofErr w:type="spellEnd"/>
+      <w:r>
+        <w:rPr>
+          <w:b/>
+        </w:rPr>
+        <w:t xml:space="preserve"> </w:t>
+      </w:r>
+      <w:proofErr w:type="spellStart"/>
+      <w:r>
+        <w:rPr>
+          <w:b/>
+        </w:rPr>
+        <w:t>để</w:t>
+      </w:r>
+      <w:proofErr w:type="spellEnd"/>
+      <w:r>
+        <w:rPr>
+          <w:b/>
+        </w:rPr>
+        <w:t xml:space="preserve"> </w:t>
+      </w:r>
+      <w:proofErr w:type="spellStart"/>
+      <w:r>
+        <w:rPr>
+          <w:b/>
+        </w:rPr>
+        <w:t>đưa</w:t>
+      </w:r>
+      <w:proofErr w:type="spellEnd"/>
+      <w:r>
+        <w:rPr>
+          <w:b/>
+        </w:rPr>
+        <w:t xml:space="preserve"> </w:t>
+      </w:r>
+      <w:proofErr w:type="spellStart"/>
+      <w:r>
+        <w:rPr>
+          <w:b/>
+        </w:rPr>
+        <w:t>ra</w:t>
+      </w:r>
+      <w:proofErr w:type="spellEnd"/>
+      <w:r>
+        <w:rPr>
+          <w:b/>
+        </w:rPr>
+        <w:t xml:space="preserve"> </w:t>
+      </w:r>
+      <w:proofErr w:type="spellStart"/>
+      <w:r>
+        <w:rPr>
+          <w:b/>
+        </w:rPr>
+        <w:t>quảng</w:t>
+      </w:r>
+      <w:proofErr w:type="spellEnd"/>
+      <w:r>
+        <w:rPr>
+          <w:b/>
+        </w:rPr>
+        <w:t xml:space="preserve"> </w:t>
+      </w:r>
+      <w:proofErr w:type="spellStart"/>
+      <w:r>
+        <w:rPr>
+          <w:b/>
+        </w:rPr>
+        <w:t>cáo</w:t>
+      </w:r>
+      <w:proofErr w:type="spellEnd"/>
+      <w:r>
+        <w:rPr>
+          <w:b/>
+        </w:rPr>
+        <w:t xml:space="preserve"> </w:t>
+      </w:r>
+      <w:proofErr w:type="spellStart"/>
+      <w:r>
+        <w:rPr>
+          <w:b/>
+        </w:rPr>
+        <w:t>phù</w:t>
+      </w:r>
+      <w:proofErr w:type="spellEnd"/>
+      <w:r>
+        <w:rPr>
+          <w:b/>
+        </w:rPr>
+        <w:t xml:space="preserve"> </w:t>
+      </w:r>
+      <w:proofErr w:type="spellStart"/>
+      <w:r>
+        <w:rPr>
+          <w:b/>
+        </w:rPr>
+        <w:t>hợp</w:t>
+      </w:r>
+      <w:proofErr w:type="spellEnd"/>
+      <w:r>
+        <w:rPr>
+          <w:b/>
+        </w:rPr>
+        <w:t xml:space="preserve"> </w:t>
+      </w:r>
+      <w:proofErr w:type="spellStart"/>
+      <w:r>
+        <w:rPr>
+          <w:b/>
+        </w:rPr>
+        <w:t>ko</w:t>
+      </w:r>
+      <w:proofErr w:type="spellEnd"/>
+      <w:r>
+        <w:rPr>
+          <w:b/>
+        </w:rPr>
+        <w:t xml:space="preserve"> </w:t>
+      </w:r>
+      <w:proofErr w:type="spellStart"/>
+      <w:r>
+        <w:rPr>
+          <w:b/>
+        </w:rPr>
+        <w:t>cần</w:t>
+      </w:r>
+      <w:proofErr w:type="spellEnd"/>
+      <w:r>
+        <w:rPr>
+          <w:b/>
+        </w:rPr>
+        <w:t xml:space="preserve"> </w:t>
+      </w:r>
+      <w:proofErr w:type="spellStart"/>
+      <w:r>
+        <w:rPr>
+          <w:b/>
+        </w:rPr>
+        <w:t>làm</w:t>
+      </w:r>
+      <w:proofErr w:type="spellEnd"/>
+      <w:r>
+        <w:rPr>
+          <w:b/>
+        </w:rPr>
+        <w:t xml:space="preserve">, </w:t>
+      </w:r>
+      <w:proofErr w:type="spellStart"/>
+      <w:r>
+        <w:rPr>
+          <w:b/>
+        </w:rPr>
+        <w:t>bởi</w:t>
+      </w:r>
+      <w:proofErr w:type="spellEnd"/>
+      <w:r>
+        <w:rPr>
+          <w:b/>
+        </w:rPr>
+        <w:t xml:space="preserve"> </w:t>
+      </w:r>
+      <w:proofErr w:type="spellStart"/>
+      <w:r>
+        <w:rPr>
+          <w:b/>
+        </w:rPr>
+        <w:t>vì</w:t>
+      </w:r>
+      <w:proofErr w:type="spellEnd"/>
+      <w:r>
+        <w:rPr>
+          <w:b/>
+        </w:rPr>
+        <w:t xml:space="preserve"> </w:t>
+      </w:r>
+      <w:proofErr w:type="spellStart"/>
+      <w:r>
+        <w:rPr>
+          <w:b/>
+        </w:rPr>
+        <w:t>muốn</w:t>
+      </w:r>
+      <w:proofErr w:type="spellEnd"/>
+      <w:r>
+        <w:rPr>
+          <w:b/>
+        </w:rPr>
+        <w:t xml:space="preserve"> </w:t>
+      </w:r>
+      <w:proofErr w:type="spellStart"/>
+      <w:r>
+        <w:rPr>
+          <w:b/>
+        </w:rPr>
+        <w:t>làm</w:t>
+      </w:r>
+      <w:proofErr w:type="spellEnd"/>
+      <w:r>
+        <w:rPr>
+          <w:b/>
+        </w:rPr>
+        <w:t xml:space="preserve"> </w:t>
+      </w:r>
+      <w:proofErr w:type="spellStart"/>
+      <w:r>
+        <w:rPr>
+          <w:b/>
+        </w:rPr>
+        <w:t>thì</w:t>
+      </w:r>
+      <w:proofErr w:type="spellEnd"/>
+      <w:r>
+        <w:rPr>
+          <w:b/>
+        </w:rPr>
+        <w:t xml:space="preserve"> </w:t>
+      </w:r>
+      <w:proofErr w:type="spellStart"/>
+      <w:r>
+        <w:rPr>
+          <w:b/>
+        </w:rPr>
+        <w:t>với</w:t>
+      </w:r>
+      <w:proofErr w:type="spellEnd"/>
+      <w:r>
+        <w:rPr>
+          <w:b/>
+        </w:rPr>
+        <w:t xml:space="preserve"> </w:t>
+      </w:r>
+      <w:proofErr w:type="spellStart"/>
+      <w:r>
+        <w:rPr>
+          <w:b/>
+        </w:rPr>
+        <w:t>nhân</w:t>
+      </w:r>
+      <w:proofErr w:type="spellEnd"/>
+      <w:r>
+        <w:rPr>
+          <w:b/>
+        </w:rPr>
+        <w:t xml:space="preserve"> </w:t>
+      </w:r>
+      <w:proofErr w:type="spellStart"/>
+      <w:r>
+        <w:rPr>
+          <w:b/>
+        </w:rPr>
+        <w:t>lực</w:t>
+      </w:r>
+      <w:proofErr w:type="spellEnd"/>
+      <w:r>
+        <w:rPr>
+          <w:b/>
+        </w:rPr>
+        <w:t xml:space="preserve"> + </w:t>
+      </w:r>
+      <w:proofErr w:type="spellStart"/>
+      <w:r>
+        <w:rPr>
+          <w:b/>
+        </w:rPr>
+        <w:t>thời</w:t>
+      </w:r>
+      <w:proofErr w:type="spellEnd"/>
+      <w:r>
+        <w:rPr>
+          <w:b/>
+        </w:rPr>
+        <w:t xml:space="preserve"> </w:t>
+      </w:r>
+      <w:proofErr w:type="spellStart"/>
+      <w:r>
+        <w:rPr>
+          <w:b/>
+        </w:rPr>
+        <w:t>gian</w:t>
+      </w:r>
+      <w:proofErr w:type="spellEnd"/>
+      <w:r>
+        <w:rPr>
+          <w:b/>
+        </w:rPr>
+        <w:t xml:space="preserve"> </w:t>
+      </w:r>
+      <w:proofErr w:type="spellStart"/>
+      <w:r>
+        <w:rPr>
+          <w:b/>
+        </w:rPr>
+        <w:t>hiện</w:t>
+      </w:r>
+      <w:proofErr w:type="spellEnd"/>
+      <w:r>
+        <w:rPr>
+          <w:b/>
+        </w:rPr>
+        <w:t xml:space="preserve"> </w:t>
+      </w:r>
+      <w:proofErr w:type="spellStart"/>
+      <w:r>
+        <w:rPr>
+          <w:b/>
+        </w:rPr>
+        <w:t>tại</w:t>
+      </w:r>
+      <w:proofErr w:type="spellEnd"/>
+      <w:r>
+        <w:rPr>
+          <w:b/>
+        </w:rPr>
+        <w:t xml:space="preserve"> </w:t>
+      </w:r>
+      <w:proofErr w:type="spellStart"/>
+      <w:r>
+        <w:rPr>
+          <w:b/>
+        </w:rPr>
+        <w:t>là</w:t>
+      </w:r>
+      <w:proofErr w:type="spellEnd"/>
+      <w:r>
+        <w:rPr>
+          <w:b/>
+        </w:rPr>
+        <w:t xml:space="preserve"> </w:t>
+      </w:r>
+      <w:proofErr w:type="spellStart"/>
+      <w:r>
+        <w:rPr>
+          <w:b/>
+        </w:rPr>
+        <w:t>bất</w:t>
+      </w:r>
+      <w:proofErr w:type="spellEnd"/>
+      <w:r>
+        <w:rPr>
+          <w:b/>
+        </w:rPr>
+        <w:t xml:space="preserve"> </w:t>
+      </w:r>
+      <w:proofErr w:type="spellStart"/>
+      <w:r>
+        <w:rPr>
+          <w:b/>
+        </w:rPr>
+        <w:t>khả</w:t>
+      </w:r>
+      <w:proofErr w:type="spellEnd"/>
+      <w:r>
+        <w:rPr>
+          <w:b/>
+        </w:rPr>
+        <w:t xml:space="preserve"> </w:t>
+      </w:r>
+      <w:proofErr w:type="spellStart"/>
+      <w:r>
+        <w:rPr>
+          <w:b/>
+        </w:rPr>
+        <w:t>thi</w:t>
+      </w:r>
+      <w:proofErr w:type="spellEnd"/>
+      <w:r>
+        <w:rPr>
+          <w:b/>
+        </w:rPr>
+        <w:t xml:space="preserve">! </w:t>
+      </w:r>
+      <w:proofErr w:type="spellStart"/>
+      <w:r>
+        <w:rPr>
+          <w:b/>
+        </w:rPr>
+        <w:t>Và</w:t>
+      </w:r>
+      <w:proofErr w:type="spellEnd"/>
+      <w:r>
+        <w:rPr>
+          <w:b/>
+        </w:rPr>
+        <w:t xml:space="preserve"> </w:t>
+      </w:r>
+      <w:proofErr w:type="spellStart"/>
+      <w:r>
+        <w:rPr>
+          <w:b/>
+        </w:rPr>
+        <w:t>cụ</w:t>
+      </w:r>
+      <w:proofErr w:type="spellEnd"/>
+      <w:r>
+        <w:rPr>
+          <w:b/>
+        </w:rPr>
+        <w:t xml:space="preserve"> </w:t>
+      </w:r>
+      <w:proofErr w:type="spellStart"/>
+      <w:r>
+        <w:rPr>
+          <w:b/>
+        </w:rPr>
+        <w:t>thể</w:t>
+      </w:r>
+      <w:proofErr w:type="spellEnd"/>
+      <w:r>
+        <w:rPr>
+          <w:b/>
+        </w:rPr>
+        <w:t xml:space="preserve"> </w:t>
+      </w:r>
+      <w:proofErr w:type="spellStart"/>
+      <w:r>
+        <w:rPr>
+          <w:b/>
+        </w:rPr>
+        <w:t>việc</w:t>
+      </w:r>
+      <w:proofErr w:type="spellEnd"/>
+      <w:r>
+        <w:rPr>
+          <w:b/>
+        </w:rPr>
+        <w:t xml:space="preserve"> </w:t>
+      </w:r>
+      <w:proofErr w:type="spellStart"/>
+      <w:r>
+        <w:rPr>
+          <w:b/>
+        </w:rPr>
+        <w:t>mình</w:t>
+      </w:r>
+      <w:proofErr w:type="spellEnd"/>
+      <w:r>
+        <w:rPr>
+          <w:b/>
+        </w:rPr>
+        <w:t xml:space="preserve"> </w:t>
+      </w:r>
+      <w:proofErr w:type="spellStart"/>
+      <w:r>
+        <w:rPr>
+          <w:b/>
+        </w:rPr>
+        <w:t>phân</w:t>
+      </w:r>
+      <w:proofErr w:type="spellEnd"/>
+      <w:r>
+        <w:rPr>
+          <w:b/>
+        </w:rPr>
+        <w:t xml:space="preserve"> </w:t>
+      </w:r>
+      <w:proofErr w:type="spellStart"/>
+      <w:r>
+        <w:rPr>
+          <w:b/>
+        </w:rPr>
+        <w:t>phối</w:t>
+      </w:r>
+      <w:proofErr w:type="spellEnd"/>
+      <w:r>
+        <w:rPr>
+          <w:b/>
+        </w:rPr>
+        <w:t xml:space="preserve"> </w:t>
+      </w:r>
+      <w:proofErr w:type="spellStart"/>
+      <w:r>
+        <w:rPr>
+          <w:b/>
+        </w:rPr>
+        <w:t>quảng</w:t>
+      </w:r>
+      <w:proofErr w:type="spellEnd"/>
+      <w:r>
+        <w:rPr>
+          <w:b/>
+        </w:rPr>
+        <w:t xml:space="preserve"> </w:t>
+      </w:r>
+      <w:proofErr w:type="spellStart"/>
+      <w:r>
+        <w:rPr>
+          <w:b/>
+        </w:rPr>
+        <w:t>cáo</w:t>
+      </w:r>
+      <w:proofErr w:type="spellEnd"/>
+      <w:r>
+        <w:rPr>
+          <w:b/>
+        </w:rPr>
+        <w:t xml:space="preserve"> </w:t>
+      </w:r>
+      <w:proofErr w:type="spellStart"/>
+      <w:r>
+        <w:rPr>
+          <w:b/>
+        </w:rPr>
+        <w:t>lên</w:t>
+      </w:r>
+      <w:proofErr w:type="spellEnd"/>
+      <w:r>
+        <w:rPr>
+          <w:b/>
+        </w:rPr>
+        <w:t xml:space="preserve"> </w:t>
+      </w:r>
+      <w:proofErr w:type="spellStart"/>
+      <w:r>
+        <w:rPr>
+          <w:b/>
+        </w:rPr>
+        <w:t>những</w:t>
+      </w:r>
+      <w:proofErr w:type="spellEnd"/>
+      <w:r>
+        <w:rPr>
+          <w:b/>
+        </w:rPr>
+        <w:t xml:space="preserve"> </w:t>
+      </w:r>
+      <w:proofErr w:type="spellStart"/>
+      <w:r>
+        <w:rPr>
+          <w:b/>
+        </w:rPr>
+        <w:t>trang</w:t>
+      </w:r>
+      <w:proofErr w:type="spellEnd"/>
+      <w:r>
+        <w:rPr>
+          <w:b/>
+        </w:rPr>
+        <w:t xml:space="preserve"> web </w:t>
+      </w:r>
+      <w:proofErr w:type="spellStart"/>
+      <w:r>
+        <w:rPr>
+          <w:b/>
+        </w:rPr>
+        <w:t>khác</w:t>
+      </w:r>
+      <w:proofErr w:type="spellEnd"/>
+      <w:r>
+        <w:rPr>
+          <w:b/>
+        </w:rPr>
+        <w:t xml:space="preserve"> </w:t>
+      </w:r>
+      <w:proofErr w:type="spellStart"/>
+      <w:r>
+        <w:rPr>
+          <w:b/>
+        </w:rPr>
+        <w:t>được</w:t>
+      </w:r>
+      <w:proofErr w:type="spellEnd"/>
+      <w:r>
+        <w:rPr>
+          <w:b/>
+        </w:rPr>
+        <w:t xml:space="preserve"> demo </w:t>
+      </w:r>
+      <w:proofErr w:type="spellStart"/>
+      <w:r>
+        <w:rPr>
+          <w:b/>
+        </w:rPr>
+        <w:t>như</w:t>
+      </w:r>
+      <w:proofErr w:type="spellEnd"/>
+      <w:r>
+        <w:rPr>
+          <w:b/>
+        </w:rPr>
+        <w:t xml:space="preserve"> </w:t>
+      </w:r>
+      <w:proofErr w:type="spellStart"/>
+      <w:r>
+        <w:rPr>
+          <w:b/>
+        </w:rPr>
+        <w:t>thế</w:t>
+      </w:r>
+      <w:proofErr w:type="spellEnd"/>
+      <w:r>
+        <w:rPr>
+          <w:b/>
+        </w:rPr>
+        <w:t xml:space="preserve"> </w:t>
+      </w:r>
+      <w:proofErr w:type="spellStart"/>
+      <w:r>
+        <w:rPr>
+          <w:b/>
+        </w:rPr>
+        <w:t>nào</w:t>
+      </w:r>
+      <w:proofErr w:type="spellEnd"/>
+      <w:r>
+        <w:rPr>
+          <w:b/>
+        </w:rPr>
+        <w:t>?</w:t>
+      </w:r>
+      <w:bookmarkStart w:id="0" w:name="_GoBack"/>
+      <w:bookmarkEnd w:id="0"/>
+    </w:p>
     <w:sectPr>
       <w:pgSz w:w="12240" w:h="15840"/>
       <w:pgMar w:top="1440" w:right="1440" w:bottom="1440" w:left="1440" w:header="720" w:footer="720" w:gutter="0"/>
